--- a/dactaDoAn (1).docx
+++ b/dactaDoAn (1).docx
@@ -22,6 +22,7 @@
         <w:rPr>
           <w:rFonts w:cs="Times New Roman"/>
           <w:b/>
+          <w:noProof/>
           <w:color w:val="000000" w:themeColor="text1"/>
           <w:sz w:val="32"/>
           <w:szCs w:val="32"/>
@@ -251,6 +252,7 @@
       <w:r>
         <w:rPr>
           <w:rFonts w:cs="Times New Roman"/>
+          <w:noProof/>
           <w:color w:val="000000" w:themeColor="text1"/>
         </w:rPr>
         <w:drawing>
@@ -732,7 +734,18 @@
           <w:szCs w:val="24"/>
         </w:rPr>
         <w:tab/>
-        <w:t>18110212</w:t>
+        <w:t>181102</w:t>
+      </w:r>
+      <w:r>
+        <w:rPr>
+          <w:rFonts w:cs="Times New Roman"/>
+          <w:b/>
+          <w:bCs/>
+          <w:color w:val="000000" w:themeColor="text1"/>
+          <w:sz w:val="24"/>
+          <w:szCs w:val="24"/>
+        </w:rPr>
+        <w:t>27</w:t>
       </w:r>
     </w:p>
     <w:p>
@@ -1075,11 +1088,21 @@
         <w:r>
           <w:tab/>
         </w:r>
-        <w:fldSimple w:instr=" PAGEREF _Toc27097 ">
-          <w:r>
-            <w:t>3</w:t>
-          </w:r>
-        </w:fldSimple>
+        <w:r>
+          <w:fldChar w:fldCharType="begin"/>
+        </w:r>
+        <w:r>
+          <w:instrText xml:space="preserve"> PAGEREF _Toc27097 </w:instrText>
+        </w:r>
+        <w:r>
+          <w:fldChar w:fldCharType="separate"/>
+        </w:r>
+        <w:r>
+          <w:t>3</w:t>
+        </w:r>
+        <w:r>
+          <w:fldChar w:fldCharType="end"/>
+        </w:r>
       </w:hyperlink>
     </w:p>
     <w:p>
@@ -1097,11 +1120,21 @@
         <w:r>
           <w:tab/>
         </w:r>
-        <w:fldSimple w:instr=" PAGEREF _Toc19925 ">
-          <w:r>
-            <w:t>4</w:t>
-          </w:r>
-        </w:fldSimple>
+        <w:r>
+          <w:fldChar w:fldCharType="begin"/>
+        </w:r>
+        <w:r>
+          <w:instrText xml:space="preserve"> PAGEREF _Toc19925 </w:instrText>
+        </w:r>
+        <w:r>
+          <w:fldChar w:fldCharType="separate"/>
+        </w:r>
+        <w:r>
+          <w:t>4</w:t>
+        </w:r>
+        <w:r>
+          <w:fldChar w:fldCharType="end"/>
+        </w:r>
       </w:hyperlink>
     </w:p>
     <w:p>
@@ -1119,11 +1152,21 @@
         <w:r>
           <w:tab/>
         </w:r>
-        <w:fldSimple w:instr=" PAGEREF _Toc7544 ">
-          <w:r>
-            <w:t>4</w:t>
-          </w:r>
-        </w:fldSimple>
+        <w:r>
+          <w:fldChar w:fldCharType="begin"/>
+        </w:r>
+        <w:r>
+          <w:instrText xml:space="preserve"> PAGEREF _Toc7544 </w:instrText>
+        </w:r>
+        <w:r>
+          <w:fldChar w:fldCharType="separate"/>
+        </w:r>
+        <w:r>
+          <w:t>4</w:t>
+        </w:r>
+        <w:r>
+          <w:fldChar w:fldCharType="end"/>
+        </w:r>
       </w:hyperlink>
     </w:p>
     <w:p>
@@ -1141,11 +1184,21 @@
         <w:r>
           <w:tab/>
         </w:r>
-        <w:fldSimple w:instr=" PAGEREF _Toc15799 ">
-          <w:r>
-            <w:t>5</w:t>
-          </w:r>
-        </w:fldSimple>
+        <w:r>
+          <w:fldChar w:fldCharType="begin"/>
+        </w:r>
+        <w:r>
+          <w:instrText xml:space="preserve"> PAGEREF _Toc15799 </w:instrText>
+        </w:r>
+        <w:r>
+          <w:fldChar w:fldCharType="separate"/>
+        </w:r>
+        <w:r>
+          <w:t>5</w:t>
+        </w:r>
+        <w:r>
+          <w:fldChar w:fldCharType="end"/>
+        </w:r>
       </w:hyperlink>
     </w:p>
     <w:p>
@@ -1163,11 +1216,21 @@
         <w:r>
           <w:tab/>
         </w:r>
-        <w:fldSimple w:instr=" PAGEREF _Toc27056 ">
-          <w:r>
-            <w:t>5</w:t>
-          </w:r>
-        </w:fldSimple>
+        <w:r>
+          <w:fldChar w:fldCharType="begin"/>
+        </w:r>
+        <w:r>
+          <w:instrText xml:space="preserve"> PAGEREF _Toc27056 </w:instrText>
+        </w:r>
+        <w:r>
+          <w:fldChar w:fldCharType="separate"/>
+        </w:r>
+        <w:r>
+          <w:t>5</w:t>
+        </w:r>
+        <w:r>
+          <w:fldChar w:fldCharType="end"/>
+        </w:r>
       </w:hyperlink>
     </w:p>
     <w:p>
@@ -1185,11 +1248,21 @@
         <w:r>
           <w:tab/>
         </w:r>
-        <w:fldSimple w:instr=" PAGEREF _Toc20758 ">
-          <w:r>
-            <w:t>7</w:t>
-          </w:r>
-        </w:fldSimple>
+        <w:r>
+          <w:fldChar w:fldCharType="begin"/>
+        </w:r>
+        <w:r>
+          <w:instrText xml:space="preserve"> PAGEREF _Toc20758 </w:instrText>
+        </w:r>
+        <w:r>
+          <w:fldChar w:fldCharType="separate"/>
+        </w:r>
+        <w:r>
+          <w:t>7</w:t>
+        </w:r>
+        <w:r>
+          <w:fldChar w:fldCharType="end"/>
+        </w:r>
       </w:hyperlink>
     </w:p>
     <w:p>
@@ -1207,11 +1280,21 @@
         <w:r>
           <w:tab/>
         </w:r>
-        <w:fldSimple w:instr=" PAGEREF _Toc25766 ">
-          <w:r>
-            <w:t>8</w:t>
-          </w:r>
-        </w:fldSimple>
+        <w:r>
+          <w:fldChar w:fldCharType="begin"/>
+        </w:r>
+        <w:r>
+          <w:instrText xml:space="preserve"> PAGEREF _Toc25766 </w:instrText>
+        </w:r>
+        <w:r>
+          <w:fldChar w:fldCharType="separate"/>
+        </w:r>
+        <w:r>
+          <w:t>8</w:t>
+        </w:r>
+        <w:r>
+          <w:fldChar w:fldCharType="end"/>
+        </w:r>
       </w:hyperlink>
     </w:p>
     <w:p>
@@ -1229,11 +1312,21 @@
         <w:r>
           <w:tab/>
         </w:r>
-        <w:fldSimple w:instr=" PAGEREF _Toc27039 ">
-          <w:r>
-            <w:t>8</w:t>
-          </w:r>
-        </w:fldSimple>
+        <w:r>
+          <w:fldChar w:fldCharType="begin"/>
+        </w:r>
+        <w:r>
+          <w:instrText xml:space="preserve"> PAGEREF _Toc27039 </w:instrText>
+        </w:r>
+        <w:r>
+          <w:fldChar w:fldCharType="separate"/>
+        </w:r>
+        <w:r>
+          <w:t>8</w:t>
+        </w:r>
+        <w:r>
+          <w:fldChar w:fldCharType="end"/>
+        </w:r>
       </w:hyperlink>
     </w:p>
     <w:p>
@@ -1251,11 +1344,21 @@
         <w:r>
           <w:tab/>
         </w:r>
-        <w:fldSimple w:instr=" PAGEREF _Toc1258 ">
-          <w:r>
-            <w:t>9</w:t>
-          </w:r>
-        </w:fldSimple>
+        <w:r>
+          <w:fldChar w:fldCharType="begin"/>
+        </w:r>
+        <w:r>
+          <w:instrText xml:space="preserve"> PAGEREF _Toc1258 </w:instrText>
+        </w:r>
+        <w:r>
+          <w:fldChar w:fldCharType="separate"/>
+        </w:r>
+        <w:r>
+          <w:t>9</w:t>
+        </w:r>
+        <w:r>
+          <w:fldChar w:fldCharType="end"/>
+        </w:r>
       </w:hyperlink>
     </w:p>
     <w:p>
@@ -1276,11 +1379,21 @@
         <w:r>
           <w:tab/>
         </w:r>
-        <w:fldSimple w:instr=" PAGEREF _Toc14549 ">
-          <w:r>
-            <w:t>10</w:t>
-          </w:r>
-        </w:fldSimple>
+        <w:r>
+          <w:fldChar w:fldCharType="begin"/>
+        </w:r>
+        <w:r>
+          <w:instrText xml:space="preserve"> PAGEREF _Toc14549 </w:instrText>
+        </w:r>
+        <w:r>
+          <w:fldChar w:fldCharType="separate"/>
+        </w:r>
+        <w:r>
+          <w:t>10</w:t>
+        </w:r>
+        <w:r>
+          <w:fldChar w:fldCharType="end"/>
+        </w:r>
       </w:hyperlink>
     </w:p>
     <w:p>
@@ -1323,11 +1436,21 @@
         <w:r>
           <w:tab/>
         </w:r>
-        <w:fldSimple w:instr=" PAGEREF _Toc28579 ">
-          <w:r>
-            <w:t>17</w:t>
-          </w:r>
-        </w:fldSimple>
+        <w:r>
+          <w:fldChar w:fldCharType="begin"/>
+        </w:r>
+        <w:r>
+          <w:instrText xml:space="preserve"> PAGEREF _Toc28579 </w:instrText>
+        </w:r>
+        <w:r>
+          <w:fldChar w:fldCharType="separate"/>
+        </w:r>
+        <w:r>
+          <w:t>17</w:t>
+        </w:r>
+        <w:r>
+          <w:fldChar w:fldCharType="end"/>
+        </w:r>
       </w:hyperlink>
     </w:p>
     <w:p>
@@ -1345,11 +1468,21 @@
         <w:r>
           <w:tab/>
         </w:r>
-        <w:fldSimple w:instr=" PAGEREF _Toc30210 ">
-          <w:r>
-            <w:t>17</w:t>
-          </w:r>
-        </w:fldSimple>
+        <w:r>
+          <w:fldChar w:fldCharType="begin"/>
+        </w:r>
+        <w:r>
+          <w:instrText xml:space="preserve"> PAGEREF _Toc30210 </w:instrText>
+        </w:r>
+        <w:r>
+          <w:fldChar w:fldCharType="separate"/>
+        </w:r>
+        <w:r>
+          <w:t>17</w:t>
+        </w:r>
+        <w:r>
+          <w:fldChar w:fldCharType="end"/>
+        </w:r>
       </w:hyperlink>
     </w:p>
     <w:p>
@@ -1367,11 +1500,21 @@
         <w:r>
           <w:tab/>
         </w:r>
-        <w:fldSimple w:instr=" PAGEREF _Toc15647 ">
-          <w:r>
-            <w:t>18</w:t>
-          </w:r>
-        </w:fldSimple>
+        <w:r>
+          <w:fldChar w:fldCharType="begin"/>
+        </w:r>
+        <w:r>
+          <w:instrText xml:space="preserve"> PAGEREF _Toc15647 </w:instrText>
+        </w:r>
+        <w:r>
+          <w:fldChar w:fldCharType="separate"/>
+        </w:r>
+        <w:r>
+          <w:t>18</w:t>
+        </w:r>
+        <w:r>
+          <w:fldChar w:fldCharType="end"/>
+        </w:r>
       </w:hyperlink>
     </w:p>
     <w:p>
@@ -1389,11 +1532,21 @@
         <w:r>
           <w:tab/>
         </w:r>
-        <w:fldSimple w:instr=" PAGEREF _Toc1989 ">
-          <w:r>
-            <w:t>19</w:t>
-          </w:r>
-        </w:fldSimple>
+        <w:r>
+          <w:fldChar w:fldCharType="begin"/>
+        </w:r>
+        <w:r>
+          <w:instrText xml:space="preserve"> PAGEREF _Toc1989 </w:instrText>
+        </w:r>
+        <w:r>
+          <w:fldChar w:fldCharType="separate"/>
+        </w:r>
+        <w:r>
+          <w:t>19</w:t>
+        </w:r>
+        <w:r>
+          <w:fldChar w:fldCharType="end"/>
+        </w:r>
       </w:hyperlink>
     </w:p>
     <w:p>
@@ -1411,11 +1564,21 @@
         <w:r>
           <w:tab/>
         </w:r>
-        <w:fldSimple w:instr=" PAGEREF _Toc31696 ">
-          <w:r>
-            <w:t>19</w:t>
-          </w:r>
-        </w:fldSimple>
+        <w:r>
+          <w:fldChar w:fldCharType="begin"/>
+        </w:r>
+        <w:r>
+          <w:instrText xml:space="preserve"> PAGEREF _Toc31696 </w:instrText>
+        </w:r>
+        <w:r>
+          <w:fldChar w:fldCharType="separate"/>
+        </w:r>
+        <w:r>
+          <w:t>19</w:t>
+        </w:r>
+        <w:r>
+          <w:fldChar w:fldCharType="end"/>
+        </w:r>
       </w:hyperlink>
     </w:p>
     <w:p>
@@ -1433,11 +1596,21 @@
         <w:r>
           <w:tab/>
         </w:r>
-        <w:fldSimple w:instr=" PAGEREF _Toc18412 ">
-          <w:r>
-            <w:t>20</w:t>
-          </w:r>
-        </w:fldSimple>
+        <w:r>
+          <w:fldChar w:fldCharType="begin"/>
+        </w:r>
+        <w:r>
+          <w:instrText xml:space="preserve"> PAGEREF _Toc18412 </w:instrText>
+        </w:r>
+        <w:r>
+          <w:fldChar w:fldCharType="separate"/>
+        </w:r>
+        <w:r>
+          <w:t>20</w:t>
+        </w:r>
+        <w:r>
+          <w:fldChar w:fldCharType="end"/>
+        </w:r>
       </w:hyperlink>
     </w:p>
     <w:p>
@@ -1455,11 +1628,21 @@
         <w:r>
           <w:tab/>
         </w:r>
-        <w:fldSimple w:instr=" PAGEREF _Toc15950 ">
-          <w:r>
-            <w:t>22</w:t>
-          </w:r>
-        </w:fldSimple>
+        <w:r>
+          <w:fldChar w:fldCharType="begin"/>
+        </w:r>
+        <w:r>
+          <w:instrText xml:space="preserve"> PAGEREF _Toc15950 </w:instrText>
+        </w:r>
+        <w:r>
+          <w:fldChar w:fldCharType="separate"/>
+        </w:r>
+        <w:r>
+          <w:t>22</w:t>
+        </w:r>
+        <w:r>
+          <w:fldChar w:fldCharType="end"/>
+        </w:r>
       </w:hyperlink>
     </w:p>
     <w:p>
@@ -2229,11 +2412,21 @@
       <w:r>
         <w:t xml:space="preserve">Hình 1. </w:t>
       </w:r>
-      <w:fldSimple w:instr=" SEQ Hình_1. \* ARABIC ">
-        <w:r>
-          <w:t>1</w:t>
-        </w:r>
-      </w:fldSimple>
+      <w:r>
+        <w:fldChar w:fldCharType="begin"/>
+      </w:r>
+      <w:r>
+        <w:instrText xml:space="preserve"> SEQ Hình_1. \* ARABIC </w:instrText>
+      </w:r>
+      <w:r>
+        <w:fldChar w:fldCharType="separate"/>
+      </w:r>
+      <w:r>
+        <w:t>1</w:t>
+      </w:r>
+      <w:r>
+        <w:fldChar w:fldCharType="end"/>
+      </w:r>
       <w:r>
         <w:t>. Sơ đồ Usecase tổng quát</w:t>
       </w:r>
@@ -2302,11 +2495,21 @@
       <w:r>
         <w:t xml:space="preserve">Hình 1. </w:t>
       </w:r>
-      <w:fldSimple w:instr=" SEQ Hình_1. \* ARABIC ">
-        <w:r>
-          <w:t>2</w:t>
-        </w:r>
-      </w:fldSimple>
+      <w:r>
+        <w:fldChar w:fldCharType="begin"/>
+      </w:r>
+      <w:r>
+        <w:instrText xml:space="preserve"> SEQ Hình_1. \* ARABIC </w:instrText>
+      </w:r>
+      <w:r>
+        <w:fldChar w:fldCharType="separate"/>
+      </w:r>
+      <w:r>
+        <w:t>2</w:t>
+      </w:r>
+      <w:r>
+        <w:fldChar w:fldCharType="end"/>
+      </w:r>
       <w:r>
         <w:t>. Sơ đồ Usecase chức năng đăng nhập</w:t>
       </w:r>
@@ -2370,11 +2573,24 @@
       <w:r>
         <w:t xml:space="preserve">Hình 1. </w:t>
       </w:r>
-      <w:fldSimple w:instr=" SEQ Hình_1. \* ARABIC ">
-        <w:r>
-          <w:t>3</w:t>
-        </w:r>
-      </w:fldSimple>
+      <w:r>
+        <w:fldChar w:fldCharType="begin"/>
+      </w:r>
+      <w:r>
+        <w:instrText xml:space="preserve"> SEQ Hình</w:instrText>
+      </w:r>
+      <w:r>
+        <w:instrText xml:space="preserve">_1. \* ARABIC </w:instrText>
+      </w:r>
+      <w:r>
+        <w:fldChar w:fldCharType="separate"/>
+      </w:r>
+      <w:r>
+        <w:t>3</w:t>
+      </w:r>
+      <w:r>
+        <w:fldChar w:fldCharType="end"/>
+      </w:r>
       <w:r>
         <w:t>. Sơ đồ Usecase chức năng Admin</w:t>
       </w:r>
@@ -2438,11 +2654,21 @@
       <w:r>
         <w:t xml:space="preserve">Hình 1. </w:t>
       </w:r>
-      <w:fldSimple w:instr=" SEQ Hình_1. \* ARABIC ">
-        <w:r>
-          <w:t>4</w:t>
-        </w:r>
-      </w:fldSimple>
+      <w:r>
+        <w:fldChar w:fldCharType="begin"/>
+      </w:r>
+      <w:r>
+        <w:instrText xml:space="preserve"> SEQ Hình_1. \* ARABIC </w:instrText>
+      </w:r>
+      <w:r>
+        <w:fldChar w:fldCharType="separate"/>
+      </w:r>
+      <w:r>
+        <w:t>4</w:t>
+      </w:r>
+      <w:r>
+        <w:fldChar w:fldCharType="end"/>
+      </w:r>
       <w:r>
         <w:t>. Sơ đồ Usecase chức năng User</w:t>
       </w:r>
@@ -2692,11 +2918,27 @@
       <w:r>
         <w:t xml:space="preserve">Bảng 2. </w:t>
       </w:r>
-      <w:fldSimple w:instr=" SEQ Bảng_2. \* ARABIC ">
-        <w:r>
-          <w:t>1</w:t>
-        </w:r>
-      </w:fldSimple>
+      <w:r>
+        <w:fldChar w:fldCharType="begin"/>
+      </w:r>
+      <w:r>
+        <w:instrText xml:space="preserve"> SEQ B</w:instrText>
+      </w:r>
+      <w:r>
+        <w:instrText>ả</w:instrText>
+      </w:r>
+      <w:r>
+        <w:instrText xml:space="preserve">ng_2. \* ARABIC </w:instrText>
+      </w:r>
+      <w:r>
+        <w:fldChar w:fldCharType="separate"/>
+      </w:r>
+      <w:r>
+        <w:t>1</w:t>
+      </w:r>
+      <w:r>
+        <w:fldChar w:fldCharType="end"/>
+      </w:r>
       <w:r>
         <w:t>. Bảng phân công công việc</w:t>
       </w:r>
@@ -4063,11 +4305,27 @@
       <w:r>
         <w:t xml:space="preserve">Bảng 3. </w:t>
       </w:r>
-      <w:fldSimple w:instr=" SEQ Bảng_3. \* ARABIC ">
-        <w:r>
-          <w:t>1</w:t>
-        </w:r>
-      </w:fldSimple>
+      <w:r>
+        <w:fldChar w:fldCharType="begin"/>
+      </w:r>
+      <w:r>
+        <w:instrText xml:space="preserve"> SEQ B</w:instrText>
+      </w:r>
+      <w:r>
+        <w:instrText>ả</w:instrText>
+      </w:r>
+      <w:r>
+        <w:instrText xml:space="preserve">ng_3. \* ARABIC </w:instrText>
+      </w:r>
+      <w:r>
+        <w:fldChar w:fldCharType="separate"/>
+      </w:r>
+      <w:r>
+        <w:t>1</w:t>
+      </w:r>
+      <w:r>
+        <w:fldChar w:fldCharType="end"/>
+      </w:r>
       <w:r>
         <w:t>. Danh mục các trang</w:t>
       </w:r>
@@ -4762,11 +5020,27 @@
       <w:r>
         <w:t xml:space="preserve">Bảng 3. </w:t>
       </w:r>
-      <w:fldSimple w:instr=" SEQ Bảng_3. \* ARABIC ">
-        <w:r>
-          <w:t>2</w:t>
-        </w:r>
-      </w:fldSimple>
+      <w:r>
+        <w:fldChar w:fldCharType="begin"/>
+      </w:r>
+      <w:r>
+        <w:instrText xml:space="preserve"> SEQ B</w:instrText>
+      </w:r>
+      <w:r>
+        <w:instrText>ả</w:instrText>
+      </w:r>
+      <w:r>
+        <w:instrText xml:space="preserve">ng_3. \* ARABIC </w:instrText>
+      </w:r>
+      <w:r>
+        <w:fldChar w:fldCharType="separate"/>
+      </w:r>
+      <w:r>
+        <w:t>2</w:t>
+      </w:r>
+      <w:r>
+        <w:fldChar w:fldCharType="end"/>
+      </w:r>
       <w:r>
         <w:t>. Danh mục các trang (tt)</w:t>
       </w:r>
@@ -5743,11 +6017,27 @@
       <w:r>
         <w:t xml:space="preserve">Bảng 3. </w:t>
       </w:r>
-      <w:fldSimple w:instr=" SEQ Bảng_3. \* ARABIC ">
-        <w:r>
-          <w:t>4</w:t>
-        </w:r>
-      </w:fldSimple>
+      <w:r>
+        <w:fldChar w:fldCharType="begin"/>
+      </w:r>
+      <w:r>
+        <w:instrText xml:space="preserve"> SEQ B</w:instrText>
+      </w:r>
+      <w:r>
+        <w:instrText>ả</w:instrText>
+      </w:r>
+      <w:r>
+        <w:instrText xml:space="preserve">ng_3. \* ARABIC </w:instrText>
+      </w:r>
+      <w:r>
+        <w:fldChar w:fldCharType="separate"/>
+      </w:r>
+      <w:r>
+        <w:t>4</w:t>
+      </w:r>
+      <w:r>
+        <w:fldChar w:fldCharType="end"/>
+      </w:r>
       <w:r>
         <w:t>. Các phương thức trong trang (tt)</w:t>
       </w:r>
@@ -5823,11 +6113,21 @@
       <w:r>
         <w:t xml:space="preserve">Hình 3. </w:t>
       </w:r>
-      <w:fldSimple w:instr=" SEQ Hình_3. \* ARABIC ">
-        <w:r>
-          <w:t>1</w:t>
-        </w:r>
-      </w:fldSimple>
+      <w:r>
+        <w:fldChar w:fldCharType="begin"/>
+      </w:r>
+      <w:r>
+        <w:instrText xml:space="preserve"> SEQ Hình_3. \* ARABIC </w:instrText>
+      </w:r>
+      <w:r>
+        <w:fldChar w:fldCharType="separate"/>
+      </w:r>
+      <w:r>
+        <w:t>1</w:t>
+      </w:r>
+      <w:r>
+        <w:fldChar w:fldCharType="end"/>
+      </w:r>
       <w:r>
         <w:t>. Sơ đồ Diagram của cơ sở dữ liệu</w:t>
       </w:r>
@@ -7068,11 +7368,27 @@
       <w:r>
         <w:t xml:space="preserve">Bảng 3. </w:t>
       </w:r>
-      <w:fldSimple w:instr=" SEQ Bảng_3. \* ARABIC ">
-        <w:r>
-          <w:t>5</w:t>
-        </w:r>
-      </w:fldSimple>
+      <w:r>
+        <w:fldChar w:fldCharType="begin"/>
+      </w:r>
+      <w:r>
+        <w:instrText xml:space="preserve"> SEQ B</w:instrText>
+      </w:r>
+      <w:r>
+        <w:instrText>ả</w:instrText>
+      </w:r>
+      <w:r>
+        <w:instrText xml:space="preserve">ng_3. \* ARABIC </w:instrText>
+      </w:r>
+      <w:r>
+        <w:fldChar w:fldCharType="separate"/>
+      </w:r>
+      <w:r>
+        <w:t>5</w:t>
+      </w:r>
+      <w:r>
+        <w:fldChar w:fldCharType="end"/>
+      </w:r>
       <w:r>
         <w:t>. Bảng thiết kế cơ sở dữ liệu</w:t>
       </w:r>
@@ -7500,11 +7816,27 @@
       <w:r>
         <w:t xml:space="preserve">Bảng 3. </w:t>
       </w:r>
-      <w:fldSimple w:instr=" SEQ Bảng_3. \* ARABIC ">
-        <w:r>
-          <w:t>6</w:t>
-        </w:r>
-      </w:fldSimple>
+      <w:r>
+        <w:fldChar w:fldCharType="begin"/>
+      </w:r>
+      <w:r>
+        <w:instrText xml:space="preserve"> SEQ B</w:instrText>
+      </w:r>
+      <w:r>
+        <w:instrText>ả</w:instrText>
+      </w:r>
+      <w:r>
+        <w:instrText xml:space="preserve">ng_3. \* ARABIC </w:instrText>
+      </w:r>
+      <w:r>
+        <w:fldChar w:fldCharType="separate"/>
+      </w:r>
+      <w:r>
+        <w:t>6</w:t>
+      </w:r>
+      <w:r>
+        <w:fldChar w:fldCharType="end"/>
+      </w:r>
       <w:r>
         <w:t>. Bảng mô tả bảng `Login`</w:t>
       </w:r>
@@ -7909,11 +8241,27 @@
       <w:r>
         <w:t xml:space="preserve">Bảng 3. </w:t>
       </w:r>
-      <w:fldSimple w:instr=" SEQ Bảng_3. \* ARABIC ">
-        <w:r>
-          <w:t>7</w:t>
-        </w:r>
-      </w:fldSimple>
+      <w:r>
+        <w:fldChar w:fldCharType="begin"/>
+      </w:r>
+      <w:r>
+        <w:instrText xml:space="preserve"> SEQ B</w:instrText>
+      </w:r>
+      <w:r>
+        <w:instrText>ả</w:instrText>
+      </w:r>
+      <w:r>
+        <w:instrText xml:space="preserve">ng_3. \* ARABIC </w:instrText>
+      </w:r>
+      <w:r>
+        <w:fldChar w:fldCharType="separate"/>
+      </w:r>
+      <w:r>
+        <w:t>7</w:t>
+      </w:r>
+      <w:r>
+        <w:fldChar w:fldCharType="end"/>
+      </w:r>
       <w:r>
         <w:t>. Bảng mô tả bảng `permission`</w:t>
       </w:r>
@@ -8319,11 +8667,27 @@
         <w:lastRenderedPageBreak/>
         <w:t xml:space="preserve">Bảng 3. </w:t>
       </w:r>
-      <w:fldSimple w:instr=" SEQ Bảng_3. \* ARABIC ">
-        <w:r>
-          <w:t>8</w:t>
-        </w:r>
-      </w:fldSimple>
+      <w:r>
+        <w:fldChar w:fldCharType="begin"/>
+      </w:r>
+      <w:r>
+        <w:instrText xml:space="preserve"> SEQ B</w:instrText>
+      </w:r>
+      <w:r>
+        <w:instrText>ả</w:instrText>
+      </w:r>
+      <w:r>
+        <w:instrText xml:space="preserve">ng_3. \* ARABIC </w:instrText>
+      </w:r>
+      <w:r>
+        <w:fldChar w:fldCharType="separate"/>
+      </w:r>
+      <w:r>
+        <w:t>8</w:t>
+      </w:r>
+      <w:r>
+        <w:fldChar w:fldCharType="end"/>
+      </w:r>
       <w:r>
         <w:t>. Bảng mô tả bảng `action`</w:t>
       </w:r>
@@ -8723,11 +9087,27 @@
       <w:r>
         <w:t xml:space="preserve">Bảng 3. </w:t>
       </w:r>
-      <w:fldSimple w:instr=" SEQ Bảng_3. \* ARABIC ">
-        <w:r>
-          <w:t>9</w:t>
-        </w:r>
-      </w:fldSimple>
+      <w:r>
+        <w:fldChar w:fldCharType="begin"/>
+      </w:r>
+      <w:r>
+        <w:instrText xml:space="preserve"> SEQ B</w:instrText>
+      </w:r>
+      <w:r>
+        <w:instrText>ả</w:instrText>
+      </w:r>
+      <w:r>
+        <w:instrText xml:space="preserve">ng_3. \* ARABIC </w:instrText>
+      </w:r>
+      <w:r>
+        <w:fldChar w:fldCharType="separate"/>
+      </w:r>
+      <w:r>
+        <w:t>9</w:t>
+      </w:r>
+      <w:r>
+        <w:fldChar w:fldCharType="end"/>
+      </w:r>
       <w:r>
         <w:t>. Bảng mô tả bảng `login_permission`</w:t>
       </w:r>
@@ -9127,11 +9507,27 @@
       <w:r>
         <w:t xml:space="preserve">Bảng 3. </w:t>
       </w:r>
-      <w:fldSimple w:instr=" SEQ Bảng_3. \* ARABIC ">
-        <w:r>
-          <w:t>10</w:t>
-        </w:r>
-      </w:fldSimple>
+      <w:r>
+        <w:fldChar w:fldCharType="begin"/>
+      </w:r>
+      <w:r>
+        <w:instrText xml:space="preserve"> SEQ B</w:instrText>
+      </w:r>
+      <w:r>
+        <w:instrText>ả</w:instrText>
+      </w:r>
+      <w:r>
+        <w:instrText xml:space="preserve">ng_3. \* ARABIC </w:instrText>
+      </w:r>
+      <w:r>
+        <w:fldChar w:fldCharType="separate"/>
+      </w:r>
+      <w:r>
+        <w:t>10</w:t>
+      </w:r>
+      <w:r>
+        <w:fldChar w:fldCharType="end"/>
+      </w:r>
       <w:r>
         <w:t>. Bảng mô tả bảng `permission_action`</w:t>
       </w:r>
@@ -10606,11 +11002,27 @@
       <w:r>
         <w:t xml:space="preserve">Bảng 3. </w:t>
       </w:r>
-      <w:fldSimple w:instr=" SEQ Bảng_3. \* ARABIC ">
-        <w:r>
-          <w:t>11</w:t>
-        </w:r>
-      </w:fldSimple>
+      <w:r>
+        <w:fldChar w:fldCharType="begin"/>
+      </w:r>
+      <w:r>
+        <w:instrText xml:space="preserve"> SEQ B</w:instrText>
+      </w:r>
+      <w:r>
+        <w:instrText>ả</w:instrText>
+      </w:r>
+      <w:r>
+        <w:instrText xml:space="preserve">ng_3. \* ARABIC </w:instrText>
+      </w:r>
+      <w:r>
+        <w:fldChar w:fldCharType="separate"/>
+      </w:r>
+      <w:r>
+        <w:t>11</w:t>
+      </w:r>
+      <w:r>
+        <w:fldChar w:fldCharType="end"/>
+      </w:r>
       <w:r>
         <w:t>. Bảng mô tả bảng `user`</w:t>
       </w:r>
@@ -11016,11 +11428,27 @@
       <w:r>
         <w:t xml:space="preserve">Bảng 3. </w:t>
       </w:r>
-      <w:fldSimple w:instr=" SEQ Bảng_3. \* ARABIC ">
-        <w:r>
-          <w:t>12</w:t>
-        </w:r>
-      </w:fldSimple>
+      <w:r>
+        <w:fldChar w:fldCharType="begin"/>
+      </w:r>
+      <w:r>
+        <w:instrText xml:space="preserve"> SEQ B</w:instrText>
+      </w:r>
+      <w:r>
+        <w:instrText>ả</w:instrText>
+      </w:r>
+      <w:r>
+        <w:instrText xml:space="preserve">ng_3. \* ARABIC </w:instrText>
+      </w:r>
+      <w:r>
+        <w:fldChar w:fldCharType="separate"/>
+      </w:r>
+      <w:r>
+        <w:t>12</w:t>
+      </w:r>
+      <w:r>
+        <w:fldChar w:fldCharType="end"/>
+      </w:r>
       <w:r>
         <w:t>. Bảng mô tả bảng `tinhthanhpho`</w:t>
       </w:r>
@@ -11520,11 +11948,27 @@
       <w:r>
         <w:t xml:space="preserve">Bảng 3. </w:t>
       </w:r>
-      <w:fldSimple w:instr=" SEQ Bảng_3. \* ARABIC ">
-        <w:r>
-          <w:t>13</w:t>
-        </w:r>
-      </w:fldSimple>
+      <w:r>
+        <w:fldChar w:fldCharType="begin"/>
+      </w:r>
+      <w:r>
+        <w:instrText xml:space="preserve"> SEQ B</w:instrText>
+      </w:r>
+      <w:r>
+        <w:instrText>ả</w:instrText>
+      </w:r>
+      <w:r>
+        <w:instrText xml:space="preserve">ng_3. \* ARABIC </w:instrText>
+      </w:r>
+      <w:r>
+        <w:fldChar w:fldCharType="separate"/>
+      </w:r>
+      <w:r>
+        <w:t>13</w:t>
+      </w:r>
+      <w:r>
+        <w:fldChar w:fldCharType="end"/>
+      </w:r>
       <w:r>
         <w:t>. Bảng mô tả bảng `quanhuyen`</w:t>
       </w:r>
@@ -12023,11 +12467,27 @@
       <w:r>
         <w:t xml:space="preserve">Bảng 3. </w:t>
       </w:r>
-      <w:fldSimple w:instr=" SEQ Bảng_3. \* ARABIC ">
-        <w:r>
-          <w:t>14</w:t>
-        </w:r>
-      </w:fldSimple>
+      <w:r>
+        <w:fldChar w:fldCharType="begin"/>
+      </w:r>
+      <w:r>
+        <w:instrText xml:space="preserve"> SEQ B</w:instrText>
+      </w:r>
+      <w:r>
+        <w:instrText>ả</w:instrText>
+      </w:r>
+      <w:r>
+        <w:instrText xml:space="preserve">ng_3. \* ARABIC </w:instrText>
+      </w:r>
+      <w:r>
+        <w:fldChar w:fldCharType="separate"/>
+      </w:r>
+      <w:r>
+        <w:t>14</w:t>
+      </w:r>
+      <w:r>
+        <w:fldChar w:fldCharType="end"/>
+      </w:r>
       <w:r>
         <w:t>. Bảng mô tả bảng `xaphuongthitran`</w:t>
       </w:r>
@@ -12973,11 +13433,27 @@
       <w:r>
         <w:t xml:space="preserve">Bảng 3. </w:t>
       </w:r>
-      <w:fldSimple w:instr=" SEQ Bảng_3. \* ARABIC ">
-        <w:r>
-          <w:t>15</w:t>
-        </w:r>
-      </w:fldSimple>
+      <w:r>
+        <w:fldChar w:fldCharType="begin"/>
+      </w:r>
+      <w:r>
+        <w:instrText xml:space="preserve"> SEQ B</w:instrText>
+      </w:r>
+      <w:r>
+        <w:instrText>ả</w:instrText>
+      </w:r>
+      <w:r>
+        <w:instrText xml:space="preserve">ng_3. \* ARABIC </w:instrText>
+      </w:r>
+      <w:r>
+        <w:fldChar w:fldCharType="separate"/>
+      </w:r>
+      <w:r>
+        <w:t>15</w:t>
+      </w:r>
+      <w:r>
+        <w:fldChar w:fldCharType="end"/>
+      </w:r>
       <w:r>
         <w:t>. Bảng mô tả bảng `product`</w:t>
       </w:r>
@@ -13382,11 +13858,27 @@
       <w:r>
         <w:t xml:space="preserve">Bảng 3. </w:t>
       </w:r>
-      <w:fldSimple w:instr=" SEQ Bảng_3. \* ARABIC ">
-        <w:r>
-          <w:t>16</w:t>
-        </w:r>
-      </w:fldSimple>
+      <w:r>
+        <w:fldChar w:fldCharType="begin"/>
+      </w:r>
+      <w:r>
+        <w:instrText xml:space="preserve"> SEQ B</w:instrText>
+      </w:r>
+      <w:r>
+        <w:instrText>ả</w:instrText>
+      </w:r>
+      <w:r>
+        <w:instrText xml:space="preserve">ng_3. \* ARABIC </w:instrText>
+      </w:r>
+      <w:r>
+        <w:fldChar w:fldCharType="separate"/>
+      </w:r>
+      <w:r>
+        <w:t>16</w:t>
+      </w:r>
+      <w:r>
+        <w:fldChar w:fldCharType="end"/>
+      </w:r>
       <w:r>
         <w:t>. Bảng mô tả bảng `category`</w:t>
       </w:r>
@@ -14152,11 +14644,27 @@
       <w:r>
         <w:t xml:space="preserve">Bảng 3. </w:t>
       </w:r>
-      <w:fldSimple w:instr=" SEQ Bảng_3. \* ARABIC ">
-        <w:r>
-          <w:t>17</w:t>
-        </w:r>
-      </w:fldSimple>
+      <w:r>
+        <w:fldChar w:fldCharType="begin"/>
+      </w:r>
+      <w:r>
+        <w:instrText xml:space="preserve"> SEQ B</w:instrText>
+      </w:r>
+      <w:r>
+        <w:instrText>ả</w:instrText>
+      </w:r>
+      <w:r>
+        <w:instrText xml:space="preserve">ng_3. \* ARABIC </w:instrText>
+      </w:r>
+      <w:r>
+        <w:fldChar w:fldCharType="separate"/>
+      </w:r>
+      <w:r>
+        <w:t>17</w:t>
+      </w:r>
+      <w:r>
+        <w:fldChar w:fldCharType="end"/>
+      </w:r>
       <w:r>
         <w:t>. Bảng mô tả bảng `product_sale`</w:t>
       </w:r>
@@ -14922,11 +15430,27 @@
       <w:r>
         <w:t xml:space="preserve">Bảng 3. </w:t>
       </w:r>
-      <w:fldSimple w:instr=" SEQ Bảng_3. \* ARABIC ">
-        <w:r>
-          <w:t>18</w:t>
-        </w:r>
-      </w:fldSimple>
+      <w:r>
+        <w:fldChar w:fldCharType="begin"/>
+      </w:r>
+      <w:r>
+        <w:instrText xml:space="preserve"> SEQ B</w:instrText>
+      </w:r>
+      <w:r>
+        <w:instrText>ả</w:instrText>
+      </w:r>
+      <w:r>
+        <w:instrText xml:space="preserve">ng_3. \* ARABIC </w:instrText>
+      </w:r>
+      <w:r>
+        <w:fldChar w:fldCharType="separate"/>
+      </w:r>
+      <w:r>
+        <w:t>18</w:t>
+      </w:r>
+      <w:r>
+        <w:fldChar w:fldCharType="end"/>
+      </w:r>
       <w:r>
         <w:t>. Bảng mô tả bảng `sale_off`</w:t>
       </w:r>
@@ -15421,11 +15945,27 @@
       <w:r>
         <w:t xml:space="preserve">Bảng 3. </w:t>
       </w:r>
-      <w:fldSimple w:instr=" SEQ Bảng_3. \* ARABIC ">
-        <w:r>
-          <w:t>19</w:t>
-        </w:r>
-      </w:fldSimple>
+      <w:r>
+        <w:fldChar w:fldCharType="begin"/>
+      </w:r>
+      <w:r>
+        <w:instrText xml:space="preserve"> SEQ B</w:instrText>
+      </w:r>
+      <w:r>
+        <w:instrText>ả</w:instrText>
+      </w:r>
+      <w:r>
+        <w:instrText xml:space="preserve">ng_3. \* ARABIC </w:instrText>
+      </w:r>
+      <w:r>
+        <w:fldChar w:fldCharType="separate"/>
+      </w:r>
+      <w:r>
+        <w:t>19</w:t>
+      </w:r>
+      <w:r>
+        <w:fldChar w:fldCharType="end"/>
+      </w:r>
       <w:r>
         <w:t>. Bảng mô tả bảng `sale_off_product`</w:t>
       </w:r>
@@ -16551,11 +17091,27 @@
       <w:r>
         <w:t xml:space="preserve">Bảng 3. </w:t>
       </w:r>
-      <w:fldSimple w:instr=" SEQ Bảng_3. \* ARABIC ">
-        <w:r>
-          <w:t>20</w:t>
-        </w:r>
-      </w:fldSimple>
+      <w:r>
+        <w:fldChar w:fldCharType="begin"/>
+      </w:r>
+      <w:r>
+        <w:instrText xml:space="preserve"> SEQ B</w:instrText>
+      </w:r>
+      <w:r>
+        <w:instrText>ả</w:instrText>
+      </w:r>
+      <w:r>
+        <w:instrText xml:space="preserve">ng_3. \* ARABIC </w:instrText>
+      </w:r>
+      <w:r>
+        <w:fldChar w:fldCharType="separate"/>
+      </w:r>
+      <w:r>
+        <w:t>20</w:t>
+      </w:r>
+      <w:r>
+        <w:fldChar w:fldCharType="end"/>
+      </w:r>
       <w:r>
         <w:t>. Bảng mô tả bảng `order`</w:t>
       </w:r>
@@ -17230,11 +17786,27 @@
       <w:r>
         <w:t xml:space="preserve">Bảng 3. </w:t>
       </w:r>
-      <w:fldSimple w:instr=" SEQ Bảng_3. \* ARABIC ">
-        <w:r>
-          <w:t>21</w:t>
-        </w:r>
-      </w:fldSimple>
+      <w:r>
+        <w:fldChar w:fldCharType="begin"/>
+      </w:r>
+      <w:r>
+        <w:instrText xml:space="preserve"> SEQ B</w:instrText>
+      </w:r>
+      <w:r>
+        <w:instrText>ả</w:instrText>
+      </w:r>
+      <w:r>
+        <w:instrText xml:space="preserve">ng_3. \* ARABIC </w:instrText>
+      </w:r>
+      <w:r>
+        <w:fldChar w:fldCharType="separate"/>
+      </w:r>
+      <w:r>
+        <w:t>21</w:t>
+      </w:r>
+      <w:r>
+        <w:fldChar w:fldCharType="end"/>
+      </w:r>
       <w:r>
         <w:t>. Bảng mô tả bảng `order_detail`</w:t>
       </w:r>
@@ -17548,11 +18120,27 @@
       <w:r>
         <w:t xml:space="preserve">Bảng 3. </w:t>
       </w:r>
-      <w:fldSimple w:instr=" SEQ Bảng_3. \* ARABIC ">
-        <w:r>
-          <w:t>22</w:t>
-        </w:r>
-      </w:fldSimple>
+      <w:r>
+        <w:fldChar w:fldCharType="begin"/>
+      </w:r>
+      <w:r>
+        <w:instrText xml:space="preserve"> SEQ B</w:instrText>
+      </w:r>
+      <w:r>
+        <w:instrText>ả</w:instrText>
+      </w:r>
+      <w:r>
+        <w:instrText xml:space="preserve">ng_3. \* ARABIC </w:instrText>
+      </w:r>
+      <w:r>
+        <w:fldChar w:fldCharType="separate"/>
+      </w:r>
+      <w:r>
+        <w:t>22</w:t>
+      </w:r>
+      <w:r>
+        <w:fldChar w:fldCharType="end"/>
+      </w:r>
       <w:r>
         <w:t>. Bảng mô tả bảng `wish_list`</w:t>
       </w:r>
@@ -18093,11 +18681,27 @@
       <w:r>
         <w:t xml:space="preserve">Bảng 3. </w:t>
       </w:r>
-      <w:fldSimple w:instr=" SEQ Bảng_3. \* ARABIC ">
-        <w:r>
-          <w:t>23</w:t>
-        </w:r>
-      </w:fldSimple>
+      <w:r>
+        <w:fldChar w:fldCharType="begin"/>
+      </w:r>
+      <w:r>
+        <w:instrText xml:space="preserve"> SEQ B</w:instrText>
+      </w:r>
+      <w:r>
+        <w:instrText>ả</w:instrText>
+      </w:r>
+      <w:r>
+        <w:instrText xml:space="preserve">ng_3. \* ARABIC </w:instrText>
+      </w:r>
+      <w:r>
+        <w:fldChar w:fldCharType="separate"/>
+      </w:r>
+      <w:r>
+        <w:t>23</w:t>
+      </w:r>
+      <w:r>
+        <w:fldChar w:fldCharType="end"/>
+      </w:r>
       <w:r>
         <w:t>. Bảng thiết kế giao diện</w:t>
       </w:r>
@@ -19477,11 +20081,27 @@
       <w:r>
         <w:t xml:space="preserve">Bảng 4. </w:t>
       </w:r>
-      <w:fldSimple w:instr=" SEQ Bảng_4. \* ARABIC ">
-        <w:r>
-          <w:t>1</w:t>
-        </w:r>
-      </w:fldSimple>
+      <w:r>
+        <w:fldChar w:fldCharType="begin"/>
+      </w:r>
+      <w:r>
+        <w:instrText xml:space="preserve"> SEQ B</w:instrText>
+      </w:r>
+      <w:r>
+        <w:instrText>ả</w:instrText>
+      </w:r>
+      <w:r>
+        <w:instrText xml:space="preserve">ng_4. \* ARABIC </w:instrText>
+      </w:r>
+      <w:r>
+        <w:fldChar w:fldCharType="separate"/>
+      </w:r>
+      <w:r>
+        <w:t>1</w:t>
+      </w:r>
+      <w:r>
+        <w:fldChar w:fldCharType="end"/>
+      </w:r>
       <w:r>
         <w:t>. Bảng kiểm thử</w:t>
       </w:r>
